--- a/docs/开发文档/3.11、IUAP平台使用指南【流程服务】V1.1.docx
+++ b/docs/开发文档/3.11、IUAP平台使用指南【流程服务】V1.1.docx
@@ -3492,7 +3492,19 @@
         <w:rPr>
           <w:rFonts w:hint="eastAsia"/>
         </w:rPr>
-        <w:t>各种各样的单据可能都需要接入工作流，</w:t>
+        <w:t>各种各样的单据可能都需要接入</w:t>
+      </w:r>
+      <w:r>
+        <w:rPr>
+          <w:rFonts w:hint="eastAsia"/>
+        </w:rPr>
+        <w:t>流程管理</w:t>
+      </w:r>
+      <w:r>
+        <w:rPr>
+          <w:rFonts w:hint="eastAsia"/>
+        </w:rPr>
+        <w:t>，</w:t>
       </w:r>
       <w:r>
         <w:rPr>
@@ -3669,6 +3681,9 @@
     <w:p>
       <w:pPr>
         <w:pStyle w:val="3"/>
+        <w:rPr>
+          <w:rFonts w:hint="eastAsia"/>
+        </w:rPr>
       </w:pPr>
       <w:r>
         <w:rPr>
@@ -3681,6 +3696,1516 @@
       <w:pPr>
         <w:ind w:firstLine="480"/>
       </w:pPr>
+      <w:r>
+        <w:rPr>
+          <w:rFonts w:hint="eastAsia"/>
+        </w:rPr>
+        <w:t>创建工单表</w:t>
+      </w:r>
+      <w:r>
+        <w:rPr>
+          <w:rFonts w:hint="eastAsia"/>
+        </w:rPr>
+        <w:t>:</w:t>
+      </w:r>
+      <w:r>
+        <w:t xml:space="preserve"> EXAMPLE_WORKORDER</w:t>
+      </w:r>
+    </w:p>
+    <w:tbl>
+      <w:tblPr>
+        <w:tblStyle w:val="a5"/>
+        <w:tblW w:w="8575" w:type="dxa"/>
+        <w:tblLook w:val="04A0"/>
+      </w:tblPr>
+      <w:tblGrid>
+        <w:gridCol w:w="1993"/>
+        <w:gridCol w:w="1234"/>
+        <w:gridCol w:w="2268"/>
+        <w:gridCol w:w="709"/>
+        <w:gridCol w:w="2371"/>
+      </w:tblGrid>
+      <w:tr>
+        <w:tc>
+          <w:tcPr>
+            <w:tcW w:w="1993" w:type="dxa"/>
+          </w:tcPr>
+          <w:p>
+            <w:pPr>
+              <w:ind w:firstLineChars="0" w:firstLine="0"/>
+            </w:pPr>
+            <w:r>
+              <w:rPr>
+                <w:rFonts w:hint="eastAsia"/>
+              </w:rPr>
+              <w:t>字段</w:t>
+            </w:r>
+          </w:p>
+        </w:tc>
+        <w:tc>
+          <w:tcPr>
+            <w:tcW w:w="1234" w:type="dxa"/>
+          </w:tcPr>
+          <w:p>
+            <w:pPr>
+              <w:ind w:firstLineChars="0" w:firstLine="0"/>
+            </w:pPr>
+            <w:r>
+              <w:rPr>
+                <w:rFonts w:hint="eastAsia"/>
+              </w:rPr>
+              <w:t>名称</w:t>
+            </w:r>
+          </w:p>
+        </w:tc>
+        <w:tc>
+          <w:tcPr>
+            <w:tcW w:w="2268" w:type="dxa"/>
+          </w:tcPr>
+          <w:p>
+            <w:pPr>
+              <w:ind w:firstLineChars="0" w:firstLine="0"/>
+            </w:pPr>
+            <w:r>
+              <w:rPr>
+                <w:rFonts w:hint="eastAsia"/>
+              </w:rPr>
+              <w:t>类型</w:t>
+            </w:r>
+          </w:p>
+        </w:tc>
+        <w:tc>
+          <w:tcPr>
+            <w:tcW w:w="709" w:type="dxa"/>
+          </w:tcPr>
+          <w:p>
+            <w:pPr>
+              <w:ind w:firstLineChars="0" w:firstLine="0"/>
+            </w:pPr>
+            <w:r>
+              <w:rPr>
+                <w:rFonts w:hint="eastAsia"/>
+              </w:rPr>
+              <w:t>主键</w:t>
+            </w:r>
+          </w:p>
+        </w:tc>
+        <w:tc>
+          <w:tcPr>
+            <w:tcW w:w="2371" w:type="dxa"/>
+          </w:tcPr>
+          <w:p>
+            <w:pPr>
+              <w:ind w:firstLineChars="0" w:firstLine="0"/>
+            </w:pPr>
+            <w:r>
+              <w:rPr>
+                <w:rFonts w:hint="eastAsia"/>
+              </w:rPr>
+              <w:t>备注</w:t>
+            </w:r>
+          </w:p>
+        </w:tc>
+      </w:tr>
+      <w:tr>
+        <w:tc>
+          <w:tcPr>
+            <w:tcW w:w="1993" w:type="dxa"/>
+          </w:tcPr>
+          <w:p>
+            <w:pPr>
+              <w:ind w:firstLineChars="0" w:firstLine="0"/>
+              <w:jc w:val="left"/>
+            </w:pPr>
+            <w:r>
+              <w:t>ID</w:t>
+            </w:r>
+          </w:p>
+        </w:tc>
+        <w:tc>
+          <w:tcPr>
+            <w:tcW w:w="1234" w:type="dxa"/>
+          </w:tcPr>
+          <w:p>
+            <w:pPr>
+              <w:ind w:firstLineChars="0" w:firstLine="0"/>
+            </w:pPr>
+            <w:r>
+              <w:rPr>
+                <w:rFonts w:hint="eastAsia"/>
+              </w:rPr>
+              <w:t>主键</w:t>
+            </w:r>
+          </w:p>
+        </w:tc>
+        <w:tc>
+          <w:tcPr>
+            <w:tcW w:w="2268" w:type="dxa"/>
+          </w:tcPr>
+          <w:p>
+            <w:pPr>
+              <w:ind w:firstLineChars="0" w:firstLine="0"/>
+            </w:pPr>
+            <w:r>
+              <w:t>VARCHAR2</w:t>
+            </w:r>
+            <w:r>
+              <w:rPr>
+                <w:rFonts w:hint="eastAsia"/>
+              </w:rPr>
+              <w:t>(64)</w:t>
+            </w:r>
+          </w:p>
+        </w:tc>
+        <w:tc>
+          <w:tcPr>
+            <w:tcW w:w="709" w:type="dxa"/>
+          </w:tcPr>
+          <w:p>
+            <w:pPr>
+              <w:ind w:firstLineChars="0" w:firstLine="0"/>
+            </w:pPr>
+            <w:r>
+              <w:rPr>
+                <w:rFonts w:hint="eastAsia"/>
+              </w:rPr>
+              <w:t>是</w:t>
+            </w:r>
+          </w:p>
+        </w:tc>
+        <w:tc>
+          <w:tcPr>
+            <w:tcW w:w="2371" w:type="dxa"/>
+          </w:tcPr>
+          <w:p>
+            <w:pPr>
+              <w:ind w:firstLineChars="0" w:firstLine="0"/>
+            </w:pPr>
+            <w:r>
+              <w:rPr>
+                <w:rFonts w:hint="eastAsia"/>
+              </w:rPr>
+              <w:t>Uuid</w:t>
+            </w:r>
+          </w:p>
+        </w:tc>
+      </w:tr>
+      <w:tr>
+        <w:tc>
+          <w:tcPr>
+            <w:tcW w:w="1993" w:type="dxa"/>
+          </w:tcPr>
+          <w:p>
+            <w:pPr>
+              <w:ind w:firstLineChars="0" w:firstLine="0"/>
+              <w:jc w:val="left"/>
+            </w:pPr>
+            <w:r>
+              <w:t>CODE</w:t>
+            </w:r>
+          </w:p>
+        </w:tc>
+        <w:tc>
+          <w:tcPr>
+            <w:tcW w:w="1234" w:type="dxa"/>
+          </w:tcPr>
+          <w:p>
+            <w:pPr>
+              <w:ind w:firstLineChars="0" w:firstLine="0"/>
+            </w:pPr>
+            <w:r>
+              <w:rPr>
+                <w:rFonts w:hint="eastAsia"/>
+              </w:rPr>
+              <w:t>工单</w:t>
+            </w:r>
+            <w:r>
+              <w:rPr>
+                <w:rFonts w:hint="eastAsia"/>
+              </w:rPr>
+              <w:t>编码</w:t>
+            </w:r>
+          </w:p>
+        </w:tc>
+        <w:tc>
+          <w:tcPr>
+            <w:tcW w:w="2268" w:type="dxa"/>
+          </w:tcPr>
+          <w:p>
+            <w:pPr>
+              <w:ind w:firstLineChars="0" w:firstLine="0"/>
+            </w:pPr>
+            <w:r>
+              <w:t>VARCHAR2</w:t>
+            </w:r>
+            <w:r>
+              <w:rPr>
+                <w:rFonts w:hint="eastAsia"/>
+              </w:rPr>
+              <w:t>(20)</w:t>
+            </w:r>
+          </w:p>
+        </w:tc>
+        <w:tc>
+          <w:tcPr>
+            <w:tcW w:w="709" w:type="dxa"/>
+          </w:tcPr>
+          <w:p>
+            <w:pPr>
+              <w:ind w:firstLineChars="0" w:firstLine="0"/>
+            </w:pPr>
+          </w:p>
+        </w:tc>
+        <w:tc>
+          <w:tcPr>
+            <w:tcW w:w="2371" w:type="dxa"/>
+          </w:tcPr>
+          <w:p>
+            <w:pPr>
+              <w:ind w:firstLineChars="0" w:firstLine="0"/>
+            </w:pPr>
+            <w:r>
+              <w:rPr>
+                <w:rFonts w:hint="eastAsia"/>
+              </w:rPr>
+              <w:t>非空</w:t>
+            </w:r>
+          </w:p>
+        </w:tc>
+      </w:tr>
+      <w:tr>
+        <w:tc>
+          <w:tcPr>
+            <w:tcW w:w="1993" w:type="dxa"/>
+          </w:tcPr>
+          <w:p>
+            <w:pPr>
+              <w:ind w:firstLineChars="0" w:firstLine="0"/>
+              <w:jc w:val="left"/>
+            </w:pPr>
+            <w:r>
+              <w:t>NAME</w:t>
+            </w:r>
+          </w:p>
+        </w:tc>
+        <w:tc>
+          <w:tcPr>
+            <w:tcW w:w="1234" w:type="dxa"/>
+          </w:tcPr>
+          <w:p>
+            <w:pPr>
+              <w:ind w:firstLineChars="0" w:firstLine="0"/>
+            </w:pPr>
+            <w:r>
+              <w:rPr>
+                <w:rFonts w:hint="eastAsia"/>
+              </w:rPr>
+              <w:t>工单</w:t>
+            </w:r>
+            <w:r>
+              <w:rPr>
+                <w:rFonts w:hint="eastAsia"/>
+              </w:rPr>
+              <w:t>名称</w:t>
+            </w:r>
+          </w:p>
+        </w:tc>
+        <w:tc>
+          <w:tcPr>
+            <w:tcW w:w="2268" w:type="dxa"/>
+          </w:tcPr>
+          <w:p>
+            <w:pPr>
+              <w:ind w:firstLineChars="0" w:firstLine="0"/>
+            </w:pPr>
+            <w:r>
+              <w:t>VARCHAR2</w:t>
+            </w:r>
+            <w:r>
+              <w:rPr>
+                <w:rFonts w:hint="eastAsia"/>
+              </w:rPr>
+              <w:t>(64)</w:t>
+            </w:r>
+          </w:p>
+        </w:tc>
+        <w:tc>
+          <w:tcPr>
+            <w:tcW w:w="709" w:type="dxa"/>
+          </w:tcPr>
+          <w:p>
+            <w:pPr>
+              <w:ind w:firstLineChars="0" w:firstLine="0"/>
+            </w:pPr>
+          </w:p>
+        </w:tc>
+        <w:tc>
+          <w:tcPr>
+            <w:tcW w:w="2371" w:type="dxa"/>
+          </w:tcPr>
+          <w:p>
+            <w:pPr>
+              <w:ind w:firstLineChars="0" w:firstLine="0"/>
+            </w:pPr>
+            <w:r>
+              <w:rPr>
+                <w:rFonts w:hint="eastAsia"/>
+              </w:rPr>
+              <w:t>非空</w:t>
+            </w:r>
+          </w:p>
+        </w:tc>
+      </w:tr>
+      <w:tr>
+        <w:tc>
+          <w:tcPr>
+            <w:tcW w:w="1993" w:type="dxa"/>
+          </w:tcPr>
+          <w:p>
+            <w:pPr>
+              <w:ind w:firstLineChars="0" w:firstLine="0"/>
+              <w:jc w:val="left"/>
+            </w:pPr>
+            <w:r>
+              <w:t>TYPE</w:t>
+            </w:r>
+          </w:p>
+        </w:tc>
+        <w:tc>
+          <w:tcPr>
+            <w:tcW w:w="1234" w:type="dxa"/>
+          </w:tcPr>
+          <w:p>
+            <w:pPr>
+              <w:ind w:firstLineChars="0" w:firstLine="0"/>
+            </w:pPr>
+            <w:r>
+              <w:rPr>
+                <w:rFonts w:hint="eastAsia"/>
+              </w:rPr>
+              <w:t>工单类型</w:t>
+            </w:r>
+          </w:p>
+        </w:tc>
+        <w:tc>
+          <w:tcPr>
+            <w:tcW w:w="2268" w:type="dxa"/>
+          </w:tcPr>
+          <w:p>
+            <w:pPr>
+              <w:ind w:firstLineChars="0" w:firstLine="0"/>
+            </w:pPr>
+            <w:r>
+              <w:t>VARCHAR2</w:t>
+            </w:r>
+            <w:r>
+              <w:rPr>
+                <w:rFonts w:hint="eastAsia"/>
+              </w:rPr>
+              <w:t>(64)</w:t>
+            </w:r>
+          </w:p>
+        </w:tc>
+        <w:tc>
+          <w:tcPr>
+            <w:tcW w:w="709" w:type="dxa"/>
+          </w:tcPr>
+          <w:p>
+            <w:pPr>
+              <w:ind w:firstLineChars="0" w:firstLine="0"/>
+            </w:pPr>
+          </w:p>
+        </w:tc>
+        <w:tc>
+          <w:tcPr>
+            <w:tcW w:w="2371" w:type="dxa"/>
+          </w:tcPr>
+          <w:p>
+            <w:pPr>
+              <w:ind w:firstLineChars="0" w:firstLine="0"/>
+            </w:pPr>
+            <w:r>
+              <w:rPr>
+                <w:rFonts w:hint="eastAsia"/>
+              </w:rPr>
+              <w:t>可空</w:t>
+            </w:r>
+          </w:p>
+        </w:tc>
+      </w:tr>
+      <w:tr>
+        <w:tc>
+          <w:tcPr>
+            <w:tcW w:w="1993" w:type="dxa"/>
+          </w:tcPr>
+          <w:p>
+            <w:pPr>
+              <w:ind w:firstLineChars="0" w:firstLine="0"/>
+              <w:jc w:val="left"/>
+            </w:pPr>
+            <w:r>
+              <w:t>CONTENT</w:t>
+            </w:r>
+          </w:p>
+        </w:tc>
+        <w:tc>
+          <w:tcPr>
+            <w:tcW w:w="1234" w:type="dxa"/>
+          </w:tcPr>
+          <w:p>
+            <w:pPr>
+              <w:ind w:firstLineChars="0" w:firstLine="0"/>
+            </w:pPr>
+            <w:r>
+              <w:rPr>
+                <w:rFonts w:hint="eastAsia"/>
+              </w:rPr>
+              <w:t>工单</w:t>
+            </w:r>
+            <w:r>
+              <w:rPr>
+                <w:rFonts w:hint="eastAsia"/>
+              </w:rPr>
+              <w:t>内容</w:t>
+            </w:r>
+          </w:p>
+        </w:tc>
+        <w:tc>
+          <w:tcPr>
+            <w:tcW w:w="2268" w:type="dxa"/>
+          </w:tcPr>
+          <w:p>
+            <w:pPr>
+              <w:ind w:firstLineChars="0" w:firstLine="0"/>
+            </w:pPr>
+            <w:r>
+              <w:t>VARCHAR2</w:t>
+            </w:r>
+            <w:r>
+              <w:rPr>
+                <w:rFonts w:hint="eastAsia"/>
+              </w:rPr>
+              <w:t>(1024)</w:t>
+            </w:r>
+          </w:p>
+        </w:tc>
+        <w:tc>
+          <w:tcPr>
+            <w:tcW w:w="709" w:type="dxa"/>
+          </w:tcPr>
+          <w:p>
+            <w:pPr>
+              <w:ind w:firstLineChars="0" w:firstLine="0"/>
+            </w:pPr>
+          </w:p>
+        </w:tc>
+        <w:tc>
+          <w:tcPr>
+            <w:tcW w:w="2371" w:type="dxa"/>
+          </w:tcPr>
+          <w:p>
+            <w:pPr>
+              <w:ind w:firstLineChars="0" w:firstLine="0"/>
+            </w:pPr>
+            <w:r>
+              <w:rPr>
+                <w:rFonts w:hint="eastAsia"/>
+              </w:rPr>
+              <w:t>可空</w:t>
+            </w:r>
+          </w:p>
+        </w:tc>
+      </w:tr>
+      <w:tr>
+        <w:tc>
+          <w:tcPr>
+            <w:tcW w:w="1993" w:type="dxa"/>
+          </w:tcPr>
+          <w:p>
+            <w:pPr>
+              <w:ind w:firstLineChars="0" w:firstLine="0"/>
+              <w:jc w:val="left"/>
+            </w:pPr>
+            <w:r>
+              <w:t>STATUS</w:t>
+            </w:r>
+          </w:p>
+        </w:tc>
+        <w:tc>
+          <w:tcPr>
+            <w:tcW w:w="1234" w:type="dxa"/>
+          </w:tcPr>
+          <w:p>
+            <w:pPr>
+              <w:ind w:firstLineChars="0" w:firstLine="0"/>
+            </w:pPr>
+            <w:r>
+              <w:rPr>
+                <w:rFonts w:hint="eastAsia"/>
+              </w:rPr>
+              <w:t>工单</w:t>
+            </w:r>
+            <w:r>
+              <w:rPr>
+                <w:rFonts w:hint="eastAsia"/>
+              </w:rPr>
+              <w:t>状态</w:t>
+            </w:r>
+          </w:p>
+        </w:tc>
+        <w:tc>
+          <w:tcPr>
+            <w:tcW w:w="2268" w:type="dxa"/>
+          </w:tcPr>
+          <w:p>
+            <w:pPr>
+              <w:ind w:firstLineChars="0" w:firstLine="0"/>
+            </w:pPr>
+            <w:r>
+              <w:t>VARCHAR2</w:t>
+            </w:r>
+            <w:r>
+              <w:rPr>
+                <w:rFonts w:hint="eastAsia"/>
+              </w:rPr>
+              <w:t>(10)</w:t>
+            </w:r>
+          </w:p>
+        </w:tc>
+        <w:tc>
+          <w:tcPr>
+            <w:tcW w:w="709" w:type="dxa"/>
+          </w:tcPr>
+          <w:p>
+            <w:pPr>
+              <w:ind w:firstLineChars="0" w:firstLine="0"/>
+            </w:pPr>
+          </w:p>
+        </w:tc>
+        <w:tc>
+          <w:tcPr>
+            <w:tcW w:w="2371" w:type="dxa"/>
+          </w:tcPr>
+          <w:p>
+            <w:pPr>
+              <w:ind w:firstLineChars="0" w:firstLine="0"/>
+            </w:pPr>
+            <w:r>
+              <w:rPr>
+                <w:rFonts w:hint="eastAsia"/>
+              </w:rPr>
+              <w:t>0-</w:t>
+            </w:r>
+            <w:r>
+              <w:rPr>
+                <w:rFonts w:hint="eastAsia"/>
+              </w:rPr>
+              <w:t>未提交；</w:t>
+            </w:r>
+            <w:r>
+              <w:rPr>
+                <w:rFonts w:hint="eastAsia"/>
+              </w:rPr>
+              <w:t>1:</w:t>
+            </w:r>
+            <w:r>
+              <w:rPr>
+                <w:rFonts w:hint="eastAsia"/>
+              </w:rPr>
+              <w:t>已提交</w:t>
+            </w:r>
+            <w:r>
+              <w:rPr>
+                <w:rFonts w:hint="eastAsia"/>
+              </w:rPr>
+              <w:t>; 2:</w:t>
+            </w:r>
+            <w:r>
+              <w:rPr>
+                <w:rFonts w:hint="eastAsia"/>
+              </w:rPr>
+              <w:t>审批中</w:t>
+            </w:r>
+            <w:r>
+              <w:rPr>
+                <w:rFonts w:hint="eastAsia"/>
+              </w:rPr>
+              <w:t>; 3:</w:t>
+            </w:r>
+            <w:r>
+              <w:rPr>
+                <w:rFonts w:hint="eastAsia"/>
+              </w:rPr>
+              <w:t>已办结</w:t>
+            </w:r>
+          </w:p>
+        </w:tc>
+      </w:tr>
+      <w:tr>
+        <w:tc>
+          <w:tcPr>
+            <w:tcW w:w="1993" w:type="dxa"/>
+          </w:tcPr>
+          <w:p>
+            <w:pPr>
+              <w:ind w:firstLineChars="0" w:firstLine="0"/>
+              <w:jc w:val="left"/>
+            </w:pPr>
+            <w:r>
+              <w:t>APPLICANT</w:t>
+            </w:r>
+          </w:p>
+        </w:tc>
+        <w:tc>
+          <w:tcPr>
+            <w:tcW w:w="1234" w:type="dxa"/>
+          </w:tcPr>
+          <w:p>
+            <w:pPr>
+              <w:ind w:firstLineChars="0" w:firstLine="0"/>
+            </w:pPr>
+            <w:r>
+              <w:rPr>
+                <w:rFonts w:hint="eastAsia"/>
+              </w:rPr>
+              <w:t>申请人</w:t>
+            </w:r>
+          </w:p>
+        </w:tc>
+        <w:tc>
+          <w:tcPr>
+            <w:tcW w:w="2268" w:type="dxa"/>
+          </w:tcPr>
+          <w:p>
+            <w:pPr>
+              <w:ind w:firstLineChars="0" w:firstLine="0"/>
+            </w:pPr>
+            <w:r>
+              <w:t>VARCHAR2</w:t>
+            </w:r>
+            <w:r>
+              <w:rPr>
+                <w:rFonts w:hint="eastAsia"/>
+              </w:rPr>
+              <w:t>(64)</w:t>
+            </w:r>
+          </w:p>
+        </w:tc>
+        <w:tc>
+          <w:tcPr>
+            <w:tcW w:w="709" w:type="dxa"/>
+          </w:tcPr>
+          <w:p>
+            <w:pPr>
+              <w:ind w:firstLineChars="0" w:firstLine="0"/>
+            </w:pPr>
+          </w:p>
+        </w:tc>
+        <w:tc>
+          <w:tcPr>
+            <w:tcW w:w="2371" w:type="dxa"/>
+          </w:tcPr>
+          <w:p>
+            <w:pPr>
+              <w:ind w:firstLineChars="0" w:firstLine="0"/>
+            </w:pPr>
+            <w:r>
+              <w:rPr>
+                <w:rFonts w:hint="eastAsia"/>
+              </w:rPr>
+              <w:t>可空</w:t>
+            </w:r>
+          </w:p>
+        </w:tc>
+      </w:tr>
+      <w:tr>
+        <w:tc>
+          <w:tcPr>
+            <w:tcW w:w="1993" w:type="dxa"/>
+          </w:tcPr>
+          <w:p>
+            <w:pPr>
+              <w:ind w:firstLineChars="0" w:firstLine="0"/>
+              <w:jc w:val="left"/>
+            </w:pPr>
+            <w:r>
+              <w:lastRenderedPageBreak/>
+              <w:t>APPLYTIME</w:t>
+            </w:r>
+          </w:p>
+        </w:tc>
+        <w:tc>
+          <w:tcPr>
+            <w:tcW w:w="1234" w:type="dxa"/>
+          </w:tcPr>
+          <w:p>
+            <w:pPr>
+              <w:ind w:firstLineChars="0" w:firstLine="0"/>
+            </w:pPr>
+            <w:r>
+              <w:rPr>
+                <w:rFonts w:hint="eastAsia"/>
+              </w:rPr>
+              <w:t>申请</w:t>
+            </w:r>
+            <w:r>
+              <w:rPr>
+                <w:rFonts w:hint="eastAsia"/>
+              </w:rPr>
+              <w:t>时间</w:t>
+            </w:r>
+          </w:p>
+        </w:tc>
+        <w:tc>
+          <w:tcPr>
+            <w:tcW w:w="2268" w:type="dxa"/>
+          </w:tcPr>
+          <w:p>
+            <w:pPr>
+              <w:ind w:firstLineChars="0" w:firstLine="0"/>
+            </w:pPr>
+            <w:r>
+              <w:t>TIMESTAMP</w:t>
+            </w:r>
+          </w:p>
+        </w:tc>
+        <w:tc>
+          <w:tcPr>
+            <w:tcW w:w="709" w:type="dxa"/>
+          </w:tcPr>
+          <w:p>
+            <w:pPr>
+              <w:ind w:firstLineChars="0" w:firstLine="0"/>
+            </w:pPr>
+          </w:p>
+        </w:tc>
+        <w:tc>
+          <w:tcPr>
+            <w:tcW w:w="2371" w:type="dxa"/>
+          </w:tcPr>
+          <w:p>
+            <w:pPr>
+              <w:ind w:firstLineChars="0" w:firstLine="0"/>
+            </w:pPr>
+            <w:r>
+              <w:rPr>
+                <w:rFonts w:hint="eastAsia"/>
+              </w:rPr>
+              <w:t>可空</w:t>
+            </w:r>
+          </w:p>
+        </w:tc>
+      </w:tr>
+      <w:tr>
+        <w:tc>
+          <w:tcPr>
+            <w:tcW w:w="1993" w:type="dxa"/>
+          </w:tcPr>
+          <w:p>
+            <w:pPr>
+              <w:ind w:firstLineChars="0" w:firstLine="0"/>
+              <w:jc w:val="left"/>
+            </w:pPr>
+            <w:r>
+              <w:t>FINISHTIME</w:t>
+            </w:r>
+          </w:p>
+        </w:tc>
+        <w:tc>
+          <w:tcPr>
+            <w:tcW w:w="1234" w:type="dxa"/>
+          </w:tcPr>
+          <w:p>
+            <w:pPr>
+              <w:ind w:firstLineChars="0" w:firstLine="0"/>
+            </w:pPr>
+            <w:r>
+              <w:rPr>
+                <w:rFonts w:hint="eastAsia"/>
+              </w:rPr>
+              <w:t>办结</w:t>
+            </w:r>
+            <w:r>
+              <w:rPr>
+                <w:rFonts w:hint="eastAsia"/>
+              </w:rPr>
+              <w:t>时间</w:t>
+            </w:r>
+          </w:p>
+        </w:tc>
+        <w:tc>
+          <w:tcPr>
+            <w:tcW w:w="2268" w:type="dxa"/>
+          </w:tcPr>
+          <w:p>
+            <w:pPr>
+              <w:ind w:firstLineChars="0" w:firstLine="0"/>
+            </w:pPr>
+            <w:r>
+              <w:t>TIMESTAMP</w:t>
+            </w:r>
+          </w:p>
+        </w:tc>
+        <w:tc>
+          <w:tcPr>
+            <w:tcW w:w="709" w:type="dxa"/>
+          </w:tcPr>
+          <w:p>
+            <w:pPr>
+              <w:ind w:firstLineChars="0" w:firstLine="0"/>
+            </w:pPr>
+          </w:p>
+        </w:tc>
+        <w:tc>
+          <w:tcPr>
+            <w:tcW w:w="2371" w:type="dxa"/>
+          </w:tcPr>
+          <w:p>
+            <w:pPr>
+              <w:ind w:firstLineChars="0" w:firstLine="0"/>
+            </w:pPr>
+            <w:r>
+              <w:rPr>
+                <w:rFonts w:hint="eastAsia"/>
+              </w:rPr>
+              <w:t>可空</w:t>
+            </w:r>
+          </w:p>
+        </w:tc>
+      </w:tr>
+      <w:tr>
+        <w:tc>
+          <w:tcPr>
+            <w:tcW w:w="1993" w:type="dxa"/>
+          </w:tcPr>
+          <w:p>
+            <w:pPr>
+              <w:ind w:firstLineChars="0" w:firstLine="0"/>
+              <w:jc w:val="left"/>
+            </w:pPr>
+            <w:r>
+              <w:t>REMARK</w:t>
+            </w:r>
+          </w:p>
+        </w:tc>
+        <w:tc>
+          <w:tcPr>
+            <w:tcW w:w="1234" w:type="dxa"/>
+          </w:tcPr>
+          <w:p>
+            <w:pPr>
+              <w:ind w:firstLineChars="0" w:firstLine="0"/>
+            </w:pPr>
+            <w:r>
+              <w:rPr>
+                <w:rFonts w:hint="eastAsia"/>
+              </w:rPr>
+              <w:t>备注</w:t>
+            </w:r>
+          </w:p>
+        </w:tc>
+        <w:tc>
+          <w:tcPr>
+            <w:tcW w:w="2268" w:type="dxa"/>
+          </w:tcPr>
+          <w:p>
+            <w:pPr>
+              <w:ind w:firstLineChars="0" w:firstLine="0"/>
+            </w:pPr>
+            <w:r>
+              <w:t>VARCHAR2</w:t>
+            </w:r>
+            <w:r>
+              <w:rPr>
+                <w:rFonts w:hint="eastAsia"/>
+              </w:rPr>
+              <w:t>(1024)</w:t>
+            </w:r>
+          </w:p>
+        </w:tc>
+        <w:tc>
+          <w:tcPr>
+            <w:tcW w:w="709" w:type="dxa"/>
+          </w:tcPr>
+          <w:p>
+            <w:pPr>
+              <w:ind w:firstLineChars="0" w:firstLine="0"/>
+            </w:pPr>
+          </w:p>
+        </w:tc>
+        <w:tc>
+          <w:tcPr>
+            <w:tcW w:w="2371" w:type="dxa"/>
+          </w:tcPr>
+          <w:p>
+            <w:pPr>
+              <w:ind w:firstLineChars="0" w:firstLine="0"/>
+            </w:pPr>
+            <w:r>
+              <w:rPr>
+                <w:rFonts w:hint="eastAsia"/>
+              </w:rPr>
+              <w:t>可空</w:t>
+            </w:r>
+          </w:p>
+        </w:tc>
+      </w:tr>
+      <w:tr>
+        <w:tc>
+          <w:tcPr>
+            <w:tcW w:w="1993" w:type="dxa"/>
+          </w:tcPr>
+          <w:p>
+            <w:pPr>
+              <w:ind w:firstLineChars="0" w:firstLine="0"/>
+              <w:jc w:val="left"/>
+            </w:pPr>
+            <w:r>
+              <w:t>VERSION</w:t>
+            </w:r>
+          </w:p>
+        </w:tc>
+        <w:tc>
+          <w:tcPr>
+            <w:tcW w:w="1234" w:type="dxa"/>
+          </w:tcPr>
+          <w:p>
+            <w:pPr>
+              <w:ind w:firstLineChars="0" w:firstLine="0"/>
+            </w:pPr>
+            <w:r>
+              <w:rPr>
+                <w:rFonts w:hint="eastAsia"/>
+              </w:rPr>
+              <w:t>版本</w:t>
+            </w:r>
+          </w:p>
+        </w:tc>
+        <w:tc>
+          <w:tcPr>
+            <w:tcW w:w="2268" w:type="dxa"/>
+          </w:tcPr>
+          <w:p>
+            <w:pPr>
+              <w:ind w:firstLineChars="0" w:firstLine="0"/>
+            </w:pPr>
+            <w:r>
+              <w:t>NUMBER</w:t>
+            </w:r>
+            <w:r>
+              <w:rPr>
+                <w:rFonts w:hint="eastAsia"/>
+              </w:rPr>
+              <w:t>(4)</w:t>
+            </w:r>
+          </w:p>
+        </w:tc>
+        <w:tc>
+          <w:tcPr>
+            <w:tcW w:w="709" w:type="dxa"/>
+          </w:tcPr>
+          <w:p>
+            <w:pPr>
+              <w:ind w:firstLineChars="0" w:firstLine="0"/>
+            </w:pPr>
+          </w:p>
+        </w:tc>
+        <w:tc>
+          <w:tcPr>
+            <w:tcW w:w="2371" w:type="dxa"/>
+          </w:tcPr>
+          <w:p>
+            <w:pPr>
+              <w:ind w:firstLineChars="0" w:firstLine="0"/>
+            </w:pPr>
+            <w:r>
+              <w:rPr>
+                <w:rFonts w:hint="eastAsia"/>
+              </w:rPr>
+              <w:t>可空</w:t>
+            </w:r>
+          </w:p>
+        </w:tc>
+      </w:tr>
+      <w:tr>
+        <w:tc>
+          <w:tcPr>
+            <w:tcW w:w="1993" w:type="dxa"/>
+          </w:tcPr>
+          <w:p>
+            <w:pPr>
+              <w:ind w:firstLineChars="0" w:firstLine="0"/>
+              <w:jc w:val="left"/>
+            </w:pPr>
+            <w:r>
+              <w:t>CREATETIME</w:t>
+            </w:r>
+          </w:p>
+        </w:tc>
+        <w:tc>
+          <w:tcPr>
+            <w:tcW w:w="1234" w:type="dxa"/>
+          </w:tcPr>
+          <w:p>
+            <w:pPr>
+              <w:ind w:firstLineChars="0" w:firstLine="0"/>
+            </w:pPr>
+            <w:r>
+              <w:rPr>
+                <w:rFonts w:hint="eastAsia"/>
+              </w:rPr>
+              <w:t>创建时间</w:t>
+            </w:r>
+          </w:p>
+        </w:tc>
+        <w:tc>
+          <w:tcPr>
+            <w:tcW w:w="2268" w:type="dxa"/>
+          </w:tcPr>
+          <w:p>
+            <w:pPr>
+              <w:ind w:firstLineChars="0" w:firstLine="0"/>
+            </w:pPr>
+            <w:r>
+              <w:t>TIMESTAMP</w:t>
+            </w:r>
+            <w:r>
+              <w:rPr>
+                <w:rFonts w:hint="eastAsia"/>
+              </w:rPr>
+              <w:t>(64)</w:t>
+            </w:r>
+          </w:p>
+        </w:tc>
+        <w:tc>
+          <w:tcPr>
+            <w:tcW w:w="709" w:type="dxa"/>
+          </w:tcPr>
+          <w:p>
+            <w:pPr>
+              <w:ind w:firstLineChars="0" w:firstLine="0"/>
+            </w:pPr>
+          </w:p>
+        </w:tc>
+        <w:tc>
+          <w:tcPr>
+            <w:tcW w:w="2371" w:type="dxa"/>
+          </w:tcPr>
+          <w:p>
+            <w:pPr>
+              <w:ind w:firstLineChars="0" w:firstLine="0"/>
+            </w:pPr>
+            <w:r>
+              <w:rPr>
+                <w:rFonts w:hint="eastAsia"/>
+              </w:rPr>
+              <w:t>可空</w:t>
+            </w:r>
+          </w:p>
+        </w:tc>
+      </w:tr>
+      <w:tr>
+        <w:tc>
+          <w:tcPr>
+            <w:tcW w:w="1993" w:type="dxa"/>
+          </w:tcPr>
+          <w:p>
+            <w:pPr>
+              <w:ind w:firstLineChars="0" w:firstLine="0"/>
+              <w:jc w:val="left"/>
+            </w:pPr>
+            <w:r>
+              <w:t>CREATEUSER</w:t>
+            </w:r>
+          </w:p>
+        </w:tc>
+        <w:tc>
+          <w:tcPr>
+            <w:tcW w:w="1234" w:type="dxa"/>
+          </w:tcPr>
+          <w:p>
+            <w:pPr>
+              <w:ind w:firstLineChars="0" w:firstLine="0"/>
+            </w:pPr>
+            <w:r>
+              <w:rPr>
+                <w:rFonts w:hint="eastAsia"/>
+              </w:rPr>
+              <w:t>创建人</w:t>
+            </w:r>
+          </w:p>
+        </w:tc>
+        <w:tc>
+          <w:tcPr>
+            <w:tcW w:w="2268" w:type="dxa"/>
+          </w:tcPr>
+          <w:p>
+            <w:pPr>
+              <w:ind w:firstLineChars="0" w:firstLine="0"/>
+            </w:pPr>
+            <w:r>
+              <w:t>VARCHAR2</w:t>
+            </w:r>
+            <w:r>
+              <w:rPr>
+                <w:rFonts w:hint="eastAsia"/>
+              </w:rPr>
+              <w:t>(64)</w:t>
+            </w:r>
+          </w:p>
+        </w:tc>
+        <w:tc>
+          <w:tcPr>
+            <w:tcW w:w="709" w:type="dxa"/>
+          </w:tcPr>
+          <w:p>
+            <w:pPr>
+              <w:ind w:firstLineChars="0" w:firstLine="0"/>
+            </w:pPr>
+          </w:p>
+        </w:tc>
+        <w:tc>
+          <w:tcPr>
+            <w:tcW w:w="2371" w:type="dxa"/>
+          </w:tcPr>
+          <w:p>
+            <w:pPr>
+              <w:ind w:firstLineChars="0" w:firstLine="0"/>
+            </w:pPr>
+            <w:r>
+              <w:rPr>
+                <w:rFonts w:hint="eastAsia"/>
+              </w:rPr>
+              <w:t>可空</w:t>
+            </w:r>
+          </w:p>
+        </w:tc>
+      </w:tr>
+      <w:tr>
+        <w:tc>
+          <w:tcPr>
+            <w:tcW w:w="1993" w:type="dxa"/>
+          </w:tcPr>
+          <w:p>
+            <w:pPr>
+              <w:ind w:firstLineChars="0" w:firstLine="0"/>
+              <w:jc w:val="left"/>
+            </w:pPr>
+            <w:r>
+              <w:t>LASTMODIFIED</w:t>
+            </w:r>
+          </w:p>
+        </w:tc>
+        <w:tc>
+          <w:tcPr>
+            <w:tcW w:w="1234" w:type="dxa"/>
+          </w:tcPr>
+          <w:p>
+            <w:pPr>
+              <w:ind w:firstLineChars="0" w:firstLine="0"/>
+            </w:pPr>
+            <w:r>
+              <w:rPr>
+                <w:rFonts w:hint="eastAsia"/>
+              </w:rPr>
+              <w:t>修改时间</w:t>
+            </w:r>
+          </w:p>
+        </w:tc>
+        <w:tc>
+          <w:tcPr>
+            <w:tcW w:w="2268" w:type="dxa"/>
+          </w:tcPr>
+          <w:p>
+            <w:pPr>
+              <w:ind w:firstLineChars="0" w:firstLine="0"/>
+            </w:pPr>
+            <w:r>
+              <w:t>TIMESTAMP</w:t>
+            </w:r>
+          </w:p>
+        </w:tc>
+        <w:tc>
+          <w:tcPr>
+            <w:tcW w:w="709" w:type="dxa"/>
+          </w:tcPr>
+          <w:p>
+            <w:pPr>
+              <w:ind w:firstLineChars="0" w:firstLine="0"/>
+            </w:pPr>
+          </w:p>
+        </w:tc>
+        <w:tc>
+          <w:tcPr>
+            <w:tcW w:w="2371" w:type="dxa"/>
+          </w:tcPr>
+          <w:p>
+            <w:pPr>
+              <w:ind w:firstLineChars="0" w:firstLine="0"/>
+            </w:pPr>
+            <w:r>
+              <w:rPr>
+                <w:rFonts w:hint="eastAsia"/>
+              </w:rPr>
+              <w:t>可空</w:t>
+            </w:r>
+          </w:p>
+        </w:tc>
+      </w:tr>
+      <w:tr>
+        <w:tc>
+          <w:tcPr>
+            <w:tcW w:w="1993" w:type="dxa"/>
+          </w:tcPr>
+          <w:p>
+            <w:pPr>
+              <w:ind w:firstLineChars="0" w:firstLine="0"/>
+              <w:jc w:val="left"/>
+            </w:pPr>
+            <w:r>
+              <w:t>LASTMODIFYUSER</w:t>
+            </w:r>
+          </w:p>
+        </w:tc>
+        <w:tc>
+          <w:tcPr>
+            <w:tcW w:w="1234" w:type="dxa"/>
+          </w:tcPr>
+          <w:p>
+            <w:pPr>
+              <w:ind w:firstLineChars="0" w:firstLine="0"/>
+            </w:pPr>
+            <w:r>
+              <w:rPr>
+                <w:rFonts w:hint="eastAsia"/>
+              </w:rPr>
+              <w:t>修改人</w:t>
+            </w:r>
+          </w:p>
+        </w:tc>
+        <w:tc>
+          <w:tcPr>
+            <w:tcW w:w="2268" w:type="dxa"/>
+          </w:tcPr>
+          <w:p>
+            <w:pPr>
+              <w:ind w:firstLineChars="0" w:firstLine="0"/>
+            </w:pPr>
+            <w:r>
+              <w:t>VARCHAR2</w:t>
+            </w:r>
+            <w:r>
+              <w:rPr>
+                <w:rFonts w:hint="eastAsia"/>
+              </w:rPr>
+              <w:t>(64)</w:t>
+            </w:r>
+          </w:p>
+        </w:tc>
+        <w:tc>
+          <w:tcPr>
+            <w:tcW w:w="709" w:type="dxa"/>
+          </w:tcPr>
+          <w:p>
+            <w:pPr>
+              <w:ind w:firstLineChars="0" w:firstLine="0"/>
+            </w:pPr>
+          </w:p>
+        </w:tc>
+        <w:tc>
+          <w:tcPr>
+            <w:tcW w:w="2371" w:type="dxa"/>
+          </w:tcPr>
+          <w:p>
+            <w:pPr>
+              <w:ind w:firstLineChars="0" w:firstLine="0"/>
+            </w:pPr>
+            <w:r>
+              <w:rPr>
+                <w:rFonts w:hint="eastAsia"/>
+              </w:rPr>
+              <w:t>可空</w:t>
+            </w:r>
+          </w:p>
+        </w:tc>
+      </w:tr>
+      <w:tr>
+        <w:tc>
+          <w:tcPr>
+            <w:tcW w:w="1993" w:type="dxa"/>
+          </w:tcPr>
+          <w:p>
+            <w:pPr>
+              <w:ind w:firstLineChars="0" w:firstLine="0"/>
+              <w:jc w:val="left"/>
+            </w:pPr>
+            <w:r>
+              <w:t>TS</w:t>
+            </w:r>
+          </w:p>
+        </w:tc>
+        <w:tc>
+          <w:tcPr>
+            <w:tcW w:w="1234" w:type="dxa"/>
+          </w:tcPr>
+          <w:p>
+            <w:pPr>
+              <w:ind w:firstLineChars="0" w:firstLine="0"/>
+            </w:pPr>
+            <w:r>
+              <w:rPr>
+                <w:rFonts w:hint="eastAsia"/>
+              </w:rPr>
+              <w:t>创建时间</w:t>
+            </w:r>
+          </w:p>
+        </w:tc>
+        <w:tc>
+          <w:tcPr>
+            <w:tcW w:w="2268" w:type="dxa"/>
+          </w:tcPr>
+          <w:p>
+            <w:pPr>
+              <w:ind w:firstLineChars="0" w:firstLine="0"/>
+            </w:pPr>
+            <w:r>
+              <w:t>TIMESTAMP</w:t>
+            </w:r>
+          </w:p>
+        </w:tc>
+        <w:tc>
+          <w:tcPr>
+            <w:tcW w:w="709" w:type="dxa"/>
+          </w:tcPr>
+          <w:p>
+            <w:pPr>
+              <w:ind w:firstLineChars="0" w:firstLine="0"/>
+            </w:pPr>
+          </w:p>
+        </w:tc>
+        <w:tc>
+          <w:tcPr>
+            <w:tcW w:w="2371" w:type="dxa"/>
+          </w:tcPr>
+          <w:p>
+            <w:pPr>
+              <w:ind w:firstLineChars="0" w:firstLine="0"/>
+              <w:rPr>
+                <w:rFonts w:hint="eastAsia"/>
+              </w:rPr>
+            </w:pPr>
+            <w:r>
+              <w:rPr>
+                <w:rFonts w:hint="eastAsia"/>
+              </w:rPr>
+              <w:t>可空</w:t>
+            </w:r>
+          </w:p>
+        </w:tc>
+      </w:tr>
+      <w:tr>
+        <w:tc>
+          <w:tcPr>
+            <w:tcW w:w="1993" w:type="dxa"/>
+          </w:tcPr>
+          <w:p>
+            <w:pPr>
+              <w:ind w:firstLineChars="0" w:firstLine="0"/>
+              <w:jc w:val="left"/>
+            </w:pPr>
+            <w:r>
+              <w:t>DR</w:t>
+            </w:r>
+          </w:p>
+        </w:tc>
+        <w:tc>
+          <w:tcPr>
+            <w:tcW w:w="1234" w:type="dxa"/>
+          </w:tcPr>
+          <w:p>
+            <w:pPr>
+              <w:ind w:firstLineChars="0" w:firstLine="0"/>
+            </w:pPr>
+            <w:r>
+              <w:rPr>
+                <w:rFonts w:hint="eastAsia"/>
+              </w:rPr>
+              <w:t>删除标志</w:t>
+            </w:r>
+          </w:p>
+        </w:tc>
+        <w:tc>
+          <w:tcPr>
+            <w:tcW w:w="2268" w:type="dxa"/>
+          </w:tcPr>
+          <w:p>
+            <w:pPr>
+              <w:ind w:firstLineChars="0" w:firstLine="0"/>
+            </w:pPr>
+            <w:r>
+              <w:t>NUMBER</w:t>
+            </w:r>
+            <w:r>
+              <w:rPr>
+                <w:rFonts w:hint="eastAsia"/>
+              </w:rPr>
+              <w:t>(1)</w:t>
+            </w:r>
+          </w:p>
+        </w:tc>
+        <w:tc>
+          <w:tcPr>
+            <w:tcW w:w="709" w:type="dxa"/>
+          </w:tcPr>
+          <w:p>
+            <w:pPr>
+              <w:ind w:firstLineChars="0" w:firstLine="0"/>
+            </w:pPr>
+          </w:p>
+        </w:tc>
+        <w:tc>
+          <w:tcPr>
+            <w:tcW w:w="2371" w:type="dxa"/>
+          </w:tcPr>
+          <w:p>
+            <w:pPr>
+              <w:ind w:firstLineChars="0" w:firstLine="0"/>
+              <w:rPr>
+                <w:rFonts w:hint="eastAsia"/>
+              </w:rPr>
+            </w:pPr>
+            <w:r>
+              <w:rPr>
+                <w:rFonts w:hint="eastAsia"/>
+              </w:rPr>
+              <w:t>0-</w:t>
+            </w:r>
+            <w:r>
+              <w:rPr>
+                <w:rFonts w:hint="eastAsia"/>
+              </w:rPr>
+              <w:t>可用；</w:t>
+            </w:r>
+            <w:r>
+              <w:rPr>
+                <w:rFonts w:hint="eastAsia"/>
+              </w:rPr>
+              <w:t>1-</w:t>
+            </w:r>
+            <w:r>
+              <w:rPr>
+                <w:rFonts w:hint="eastAsia"/>
+              </w:rPr>
+              <w:t>已删除</w:t>
+            </w:r>
+          </w:p>
+        </w:tc>
+      </w:tr>
+    </w:tbl>
+    <w:p>
+      <w:pPr>
+        <w:ind w:firstLineChars="83" w:firstLine="199"/>
+      </w:pPr>
     </w:p>
     <w:p>
       <w:pPr>
@@ -3695,8 +5220,95 @@
     </w:p>
     <w:p>
       <w:pPr>
-        <w:ind w:firstLineChars="0" w:firstLine="0"/>
-      </w:pPr>
+        <w:pStyle w:val="a6"/>
+        <w:numPr>
+          <w:ilvl w:val="0"/>
+          <w:numId w:val="16"/>
+        </w:numPr>
+        <w:ind w:firstLineChars="0"/>
+        <w:rPr>
+          <w:rFonts w:hint="eastAsia"/>
+        </w:rPr>
+      </w:pPr>
+      <w:r>
+        <w:rPr>
+          <w:rFonts w:hint="eastAsia"/>
+        </w:rPr>
+        <w:t>新增工单</w:t>
+      </w:r>
+    </w:p>
+    <w:p>
+      <w:pPr>
+        <w:pStyle w:val="a6"/>
+        <w:numPr>
+          <w:ilvl w:val="0"/>
+          <w:numId w:val="16"/>
+        </w:numPr>
+        <w:ind w:firstLineChars="0"/>
+        <w:rPr>
+          <w:rFonts w:hint="eastAsia"/>
+        </w:rPr>
+      </w:pPr>
+      <w:r>
+        <w:rPr>
+          <w:rFonts w:hint="eastAsia"/>
+        </w:rPr>
+        <w:t>修改工单</w:t>
+      </w:r>
+    </w:p>
+    <w:p>
+      <w:pPr>
+        <w:pStyle w:val="a6"/>
+        <w:numPr>
+          <w:ilvl w:val="0"/>
+          <w:numId w:val="16"/>
+        </w:numPr>
+        <w:ind w:firstLineChars="0"/>
+        <w:rPr>
+          <w:rFonts w:hint="eastAsia"/>
+        </w:rPr>
+      </w:pPr>
+      <w:r>
+        <w:rPr>
+          <w:rFonts w:hint="eastAsia"/>
+        </w:rPr>
+        <w:t>删除工单</w:t>
+      </w:r>
+    </w:p>
+    <w:p>
+      <w:pPr>
+        <w:pStyle w:val="a6"/>
+        <w:numPr>
+          <w:ilvl w:val="0"/>
+          <w:numId w:val="16"/>
+        </w:numPr>
+        <w:ind w:firstLineChars="0"/>
+        <w:rPr>
+          <w:rFonts w:hint="eastAsia"/>
+        </w:rPr>
+      </w:pPr>
+      <w:r>
+        <w:rPr>
+          <w:rFonts w:hint="eastAsia"/>
+        </w:rPr>
+        <w:t>提交工单</w:t>
+      </w:r>
+    </w:p>
+    <w:p>
+      <w:pPr>
+        <w:pStyle w:val="a6"/>
+        <w:numPr>
+          <w:ilvl w:val="0"/>
+          <w:numId w:val="16"/>
+        </w:numPr>
+        <w:ind w:firstLineChars="0"/>
+      </w:pPr>
+      <w:r>
+        <w:rPr>
+          <w:rFonts w:hint="eastAsia"/>
+        </w:rPr>
+        <w:t>撤回工单</w:t>
+      </w:r>
     </w:p>
     <w:p>
       <w:pPr>
@@ -8242,7 +9854,7 @@
         <w:sz w:val="18"/>
         <w:szCs w:val="18"/>
       </w:rPr>
-      <w:t>1</w:t>
+      <w:t>12</w:t>
     </w:r>
     <w:r>
       <w:rPr>
@@ -9401,6 +11013,119 @@
     </w:lvl>
   </w:abstractNum>
   <w:abstractNum w:abstractNumId="10">
+    <w:nsid w:val="54406DC2"/>
+    <w:multiLevelType w:val="hybridMultilevel"/>
+    <w:tmpl w:val="EDAA444C"/>
+    <w:lvl w:ilvl="0" w:tplc="0409000B">
+      <w:start w:val="1"/>
+      <w:numFmt w:val="bullet"/>
+      <w:lvlText w:val=""/>
+      <w:lvlJc w:val="left"/>
+      <w:pPr>
+        <w:ind w:left="420" w:hanging="420"/>
+      </w:pPr>
+      <w:rPr>
+        <w:rFonts w:ascii="Wingdings" w:hAnsi="Wingdings" w:hint="default"/>
+      </w:rPr>
+    </w:lvl>
+    <w:lvl w:ilvl="1" w:tplc="04090003" w:tentative="1">
+      <w:start w:val="1"/>
+      <w:numFmt w:val="bullet"/>
+      <w:lvlText w:val=""/>
+      <w:lvlJc w:val="left"/>
+      <w:pPr>
+        <w:ind w:left="840" w:hanging="420"/>
+      </w:pPr>
+      <w:rPr>
+        <w:rFonts w:ascii="Wingdings" w:hAnsi="Wingdings" w:hint="default"/>
+      </w:rPr>
+    </w:lvl>
+    <w:lvl w:ilvl="2" w:tplc="04090005" w:tentative="1">
+      <w:start w:val="1"/>
+      <w:numFmt w:val="bullet"/>
+      <w:lvlText w:val=""/>
+      <w:lvlJc w:val="left"/>
+      <w:pPr>
+        <w:ind w:left="1260" w:hanging="420"/>
+      </w:pPr>
+      <w:rPr>
+        <w:rFonts w:ascii="Wingdings" w:hAnsi="Wingdings" w:hint="default"/>
+      </w:rPr>
+    </w:lvl>
+    <w:lvl w:ilvl="3" w:tplc="04090001" w:tentative="1">
+      <w:start w:val="1"/>
+      <w:numFmt w:val="bullet"/>
+      <w:lvlText w:val=""/>
+      <w:lvlJc w:val="left"/>
+      <w:pPr>
+        <w:ind w:left="1680" w:hanging="420"/>
+      </w:pPr>
+      <w:rPr>
+        <w:rFonts w:ascii="Wingdings" w:hAnsi="Wingdings" w:hint="default"/>
+      </w:rPr>
+    </w:lvl>
+    <w:lvl w:ilvl="4" w:tplc="04090003" w:tentative="1">
+      <w:start w:val="1"/>
+      <w:numFmt w:val="bullet"/>
+      <w:lvlText w:val=""/>
+      <w:lvlJc w:val="left"/>
+      <w:pPr>
+        <w:ind w:left="2100" w:hanging="420"/>
+      </w:pPr>
+      <w:rPr>
+        <w:rFonts w:ascii="Wingdings" w:hAnsi="Wingdings" w:hint="default"/>
+      </w:rPr>
+    </w:lvl>
+    <w:lvl w:ilvl="5" w:tplc="04090005" w:tentative="1">
+      <w:start w:val="1"/>
+      <w:numFmt w:val="bullet"/>
+      <w:lvlText w:val=""/>
+      <w:lvlJc w:val="left"/>
+      <w:pPr>
+        <w:ind w:left="2520" w:hanging="420"/>
+      </w:pPr>
+      <w:rPr>
+        <w:rFonts w:ascii="Wingdings" w:hAnsi="Wingdings" w:hint="default"/>
+      </w:rPr>
+    </w:lvl>
+    <w:lvl w:ilvl="6" w:tplc="04090001" w:tentative="1">
+      <w:start w:val="1"/>
+      <w:numFmt w:val="bullet"/>
+      <w:lvlText w:val=""/>
+      <w:lvlJc w:val="left"/>
+      <w:pPr>
+        <w:ind w:left="2940" w:hanging="420"/>
+      </w:pPr>
+      <w:rPr>
+        <w:rFonts w:ascii="Wingdings" w:hAnsi="Wingdings" w:hint="default"/>
+      </w:rPr>
+    </w:lvl>
+    <w:lvl w:ilvl="7" w:tplc="04090003" w:tentative="1">
+      <w:start w:val="1"/>
+      <w:numFmt w:val="bullet"/>
+      <w:lvlText w:val=""/>
+      <w:lvlJc w:val="left"/>
+      <w:pPr>
+        <w:ind w:left="3360" w:hanging="420"/>
+      </w:pPr>
+      <w:rPr>
+        <w:rFonts w:ascii="Wingdings" w:hAnsi="Wingdings" w:hint="default"/>
+      </w:rPr>
+    </w:lvl>
+    <w:lvl w:ilvl="8" w:tplc="04090005" w:tentative="1">
+      <w:start w:val="1"/>
+      <w:numFmt w:val="bullet"/>
+      <w:lvlText w:val=""/>
+      <w:lvlJc w:val="left"/>
+      <w:pPr>
+        <w:ind w:left="3780" w:hanging="420"/>
+      </w:pPr>
+      <w:rPr>
+        <w:rFonts w:ascii="Wingdings" w:hAnsi="Wingdings" w:hint="default"/>
+      </w:rPr>
+    </w:lvl>
+  </w:abstractNum>
+  <w:abstractNum w:abstractNumId="11">
     <w:nsid w:val="60B558E5"/>
     <w:multiLevelType w:val="hybridMultilevel"/>
     <w:tmpl w:val="F7227C5E"/>
@@ -9486,7 +11211,7 @@
       </w:pPr>
     </w:lvl>
   </w:abstractNum>
-  <w:abstractNum w:abstractNumId="11">
+  <w:abstractNum w:abstractNumId="12">
     <w:nsid w:val="62687E5F"/>
     <w:multiLevelType w:val="hybridMultilevel"/>
     <w:tmpl w:val="EBB049AC"/>
@@ -9572,7 +11297,7 @@
       </w:pPr>
     </w:lvl>
   </w:abstractNum>
-  <w:abstractNum w:abstractNumId="12">
+  <w:abstractNum w:abstractNumId="13">
     <w:nsid w:val="75AA5C62"/>
     <w:multiLevelType w:val="hybridMultilevel"/>
     <w:tmpl w:val="DAE4E696"/>
@@ -9658,7 +11383,7 @@
       </w:pPr>
     </w:lvl>
   </w:abstractNum>
-  <w:abstractNum w:abstractNumId="13">
+  <w:abstractNum w:abstractNumId="14">
     <w:nsid w:val="77123A2E"/>
     <w:multiLevelType w:val="hybridMultilevel"/>
     <w:tmpl w:val="492E0020"/>
@@ -9781,10 +11506,10 @@
     <w:abstractNumId w:val="3"/>
   </w:num>
   <w:num w:numId="4">
-    <w:abstractNumId w:val="12"/>
+    <w:abstractNumId w:val="13"/>
   </w:num>
   <w:num w:numId="5">
-    <w:abstractNumId w:val="11"/>
+    <w:abstractNumId w:val="12"/>
   </w:num>
   <w:num w:numId="6">
     <w:abstractNumId w:val="1"/>
@@ -9835,13 +11560,16 @@
     </w:lvlOverride>
   </w:num>
   <w:num w:numId="13">
-    <w:abstractNumId w:val="10"/>
+    <w:abstractNumId w:val="11"/>
   </w:num>
   <w:num w:numId="14">
     <w:abstractNumId w:val="5"/>
   </w:num>
   <w:num w:numId="15">
-    <w:abstractNumId w:val="13"/>
+    <w:abstractNumId w:val="14"/>
+  </w:num>
+  <w:num w:numId="16">
+    <w:abstractNumId w:val="10"/>
   </w:num>
   <w:numIdMacAtCleanup w:val="10"/>
 </w:numbering>
@@ -11369,14 +13097,14 @@
   <a:extraClrSchemeLst/>
   <a:extLst>
     <a:ext uri="{05A4C25C-085E-4340-85A3-A5531E510DB2}">
-      <thm15:themeFamily xmlns:thm15="http://schemas.microsoft.com/office/thememl/2012/main" xmlns="" name="Office Theme" id="{62F939B6-93AF-4DB8-9C6B-D6C7DFDC589F}" vid="{4A3C46E8-61CC-4603-A589-7422A47A8E4A}"/>
+      <thm15:themeFamily xmlns="" xmlns:thm15="http://schemas.microsoft.com/office/thememl/2012/main" name="Office Theme" id="{62F939B6-93AF-4DB8-9C6B-D6C7DFDC589F}" vid="{4A3C46E8-61CC-4603-A589-7422A47A8E4A}"/>
     </a:ext>
   </a:extLst>
 </a:theme>
 </file>
 
 <file path=customXml/item1.xml><?xml version="1.0" encoding="utf-8"?>
-<b:Sources xmlns:b="http://schemas.openxmlformats.org/officeDocument/2006/bibliography" xmlns="http://schemas.openxmlformats.org/officeDocument/2006/bibliography" SelectedStyle="\APA.XSL" StyleName="APA"/>
+<relations xmlns="http://www.yonyou.com/relation"/>
 </file>
 
 <file path=customXml/item2.xml><?xml version="1.0" encoding="utf-8"?>
@@ -11384,13 +13112,13 @@
 </file>
 
 <file path=customXml/item3.xml><?xml version="1.0" encoding="utf-8"?>
-<relations xmlns="http://www.yonyou.com/relation"/>
+<b:Sources xmlns:b="http://schemas.openxmlformats.org/officeDocument/2006/bibliography" xmlns="http://schemas.openxmlformats.org/officeDocument/2006/bibliography" SelectedStyle="\APA.XSL" StyleName="APA"/>
 </file>
 
 <file path=customXml/itemProps1.xml><?xml version="1.0" encoding="utf-8"?>
-<ds:datastoreItem xmlns:ds="http://schemas.openxmlformats.org/officeDocument/2006/customXml" ds:itemID="{FC7B9BB4-88BD-4098-86A1-62763183B5F9}">
+<ds:datastoreItem xmlns:ds="http://schemas.openxmlformats.org/officeDocument/2006/customXml" ds:itemID="{58E3249F-E7B8-4693-BEF7-670EFF38B8A3}">
   <ds:schemaRefs>
-    <ds:schemaRef ds:uri="http://schemas.openxmlformats.org/officeDocument/2006/bibliography"/>
+    <ds:schemaRef ds:uri="http://www.yonyou.com/relation"/>
   </ds:schemaRefs>
 </ds:datastoreItem>
 </file>
@@ -11404,9 +13132,9 @@
 </file>
 
 <file path=customXml/itemProps3.xml><?xml version="1.0" encoding="utf-8"?>
-<ds:datastoreItem xmlns:ds="http://schemas.openxmlformats.org/officeDocument/2006/customXml" ds:itemID="{58E3249F-E7B8-4693-BEF7-670EFF38B8A3}">
+<ds:datastoreItem xmlns:ds="http://schemas.openxmlformats.org/officeDocument/2006/customXml" ds:itemID="{FC7B9BB4-88BD-4098-86A1-62763183B5F9}">
   <ds:schemaRefs>
-    <ds:schemaRef ds:uri="http://www.yonyou.com/relation"/>
+    <ds:schemaRef ds:uri="http://schemas.openxmlformats.org/officeDocument/2006/bibliography"/>
   </ds:schemaRefs>
 </ds:datastoreItem>
 </file>